--- a/CS9929SY软件说明.docx
+++ b/CS9929SY软件说明.docx
@@ -3,11 +3,6 @@
 <w:document xmlns:wpc="http://schemas.microsoft.com/office/word/2010/wordprocessingCanvas" xmlns:mc="http://schemas.openxmlformats.org/markup-compatibility/2006" xmlns:o="urn:schemas-microsoft-com:office:office" xmlns:r="http://schemas.openxmlformats.org/officeDocument/2006/relationships" xmlns:m="http://schemas.openxmlformats.org/officeDocument/2006/math" xmlns:v="urn:schemas-microsoft-com:vml" xmlns:wp14="http://schemas.microsoft.com/office/word/2010/wordprocessingDrawing" xmlns:wp="http://schemas.openxmlformats.org/drawingml/2006/wordprocessingDrawing" xmlns:w10="urn:schemas-microsoft-com:office:word" xmlns:w="http://schemas.openxmlformats.org/wordprocessingml/2006/main" xmlns:w14="http://schemas.microsoft.com/office/word/2010/wordml" xmlns:wpg="http://schemas.microsoft.com/office/word/2010/wordprocessingGroup" xmlns:wpi="http://schemas.microsoft.com/office/word/2010/wordprocessingInk" xmlns:wne="http://schemas.microsoft.com/office/word/2006/wordml" xmlns:wps="http://schemas.microsoft.com/office/word/2010/wordprocessingShape" mc:Ignorable="w14 wp14">
   <w:body>
     <w:p>
-      <w:pPr>
-        <w:rPr>
-          <w:rFonts w:hint="eastAsia"/>
-        </w:rPr>
-      </w:pPr>
       <w:r>
         <w:rPr>
           <w:rFonts w:hint="eastAsia"/>
@@ -16,11 +11,6 @@
       </w:r>
     </w:p>
     <w:p>
-      <w:pPr>
-        <w:rPr>
-          <w:rFonts w:hint="eastAsia"/>
-        </w:rPr>
-      </w:pPr>
       <w:r>
         <w:rPr>
           <w:rFonts w:hint="eastAsia"/>
@@ -32,11 +22,6 @@
       </w:r>
     </w:p>
     <w:p>
-      <w:pPr>
-        <w:rPr>
-          <w:rFonts w:hint="eastAsia"/>
-        </w:rPr>
-      </w:pPr>
       <w:r>
         <w:t>驱动</w:t>
       </w:r>
@@ -48,11 +33,6 @@
       </w:r>
     </w:p>
     <w:p>
-      <w:pPr>
-        <w:rPr>
-          <w:rFonts w:hint="eastAsia"/>
-        </w:rPr>
-      </w:pPr>
       <w:r>
         <w:rPr>
           <w:rFonts w:hint="eastAsia"/>
@@ -67,11 +47,6 @@
       </w:r>
     </w:p>
     <w:p>
-      <w:pPr>
-        <w:rPr>
-          <w:rFonts w:hint="eastAsia"/>
-        </w:rPr>
-      </w:pPr>
       <w:r>
         <w:rPr>
           <w:rFonts w:hint="eastAsia"/>
@@ -88,7 +63,6 @@
     <w:p>
       <w:pPr>
         <w:rPr>
-          <w:rFonts w:hint="eastAsia"/>
           <w:sz w:val="18"/>
           <w:szCs w:val="18"/>
         </w:rPr>
@@ -111,11 +85,6 @@
       </w:r>
     </w:p>
     <w:p>
-      <w:pPr>
-        <w:rPr>
-          <w:rFonts w:hint="eastAsia"/>
-        </w:rPr>
-      </w:pPr>
       <w:r>
         <w:rPr>
           <w:rFonts w:hint="eastAsia"/>
@@ -126,7 +95,6 @@
     <w:p>
       <w:pPr>
         <w:rPr>
-          <w:rFonts w:hint="eastAsia"/>
           <w:sz w:val="18"/>
           <w:szCs w:val="18"/>
         </w:rPr>
@@ -151,7 +119,6 @@
     <w:p>
       <w:pPr>
         <w:rPr>
-          <w:rFonts w:hint="eastAsia"/>
           <w:sz w:val="18"/>
           <w:szCs w:val="18"/>
         </w:rPr>
@@ -213,7 +180,6 @@
     <w:p>
       <w:pPr>
         <w:rPr>
-          <w:rFonts w:hint="eastAsia"/>
           <w:sz w:val="18"/>
           <w:szCs w:val="18"/>
         </w:rPr>
@@ -243,11 +209,6 @@
       </w:r>
     </w:p>
     <w:p>
-      <w:pPr>
-        <w:rPr>
-          <w:rFonts w:hint="eastAsia"/>
-        </w:rPr>
-      </w:pPr>
       <w:r>
         <w:t>应用</w:t>
       </w:r>
@@ -259,11 +220,6 @@
       </w:r>
     </w:p>
     <w:p>
-      <w:pPr>
-        <w:rPr>
-          <w:rFonts w:hint="eastAsia"/>
-        </w:rPr>
-      </w:pPr>
       <w:r>
         <w:rPr>
           <w:rFonts w:hint="eastAsia"/>
@@ -278,11 +234,6 @@
       </w:r>
     </w:p>
     <w:p>
-      <w:pPr>
-        <w:rPr>
-          <w:rFonts w:hint="eastAsia"/>
-        </w:rPr>
-      </w:pPr>
       <w:r>
         <w:rPr>
           <w:rFonts w:hint="eastAsia"/>
@@ -302,7 +253,6 @@
     <w:p>
       <w:pPr>
         <w:rPr>
-          <w:rFonts w:hint="eastAsia"/>
           <w:sz w:val="24"/>
           <w:szCs w:val="24"/>
         </w:rPr>
@@ -343,11 +293,6 @@
       </w:r>
     </w:p>
     <w:p>
-      <w:pPr>
-        <w:rPr>
-          <w:rFonts w:hint="eastAsia"/>
-        </w:rPr>
-      </w:pPr>
       <w:r>
         <w:rPr>
           <w:rFonts w:hint="eastAsia"/>
@@ -362,11 +307,6 @@
       </w:r>
     </w:p>
     <w:p>
-      <w:pPr>
-        <w:rPr>
-          <w:rFonts w:hint="eastAsia"/>
-        </w:rPr>
-      </w:pPr>
       <w:r>
         <w:rPr>
           <w:rFonts w:hint="eastAsia"/>
@@ -383,9 +323,8 @@
     <w:p>
       <w:pPr>
         <w:rPr>
-          <w:rFonts w:hint="eastAsia"/>
-          <w:sz w:val="18"/>
-          <w:szCs w:val="18"/>
+          <w:sz w:val="21"/>
+          <w:szCs w:val="21"/>
         </w:rPr>
       </w:pPr>
       <w:r>
@@ -405,16 +344,16 @@
       <w:proofErr w:type="gramStart"/>
       <w:r>
         <w:rPr>
-          <w:sz w:val="18"/>
-          <w:szCs w:val="18"/>
+          <w:sz w:val="21"/>
+          <w:szCs w:val="21"/>
         </w:rPr>
         <w:t>case</w:t>
       </w:r>
       <w:proofErr w:type="gramEnd"/>
       <w:r>
         <w:rPr>
-          <w:sz w:val="18"/>
-          <w:szCs w:val="18"/>
+          <w:sz w:val="21"/>
+          <w:szCs w:val="21"/>
         </w:rPr>
         <w:t xml:space="preserve"> KEY_UNLOCK &amp; KEY_OFFSET: temp_fun = &amp;key_funcation.key_clock_offset;break;</w:t>
       </w:r>
@@ -422,7 +361,6 @@
     <w:p>
       <w:pPr>
         <w:rPr>
-          <w:rFonts w:hint="eastAsia"/>
           <w:sz w:val="18"/>
           <w:szCs w:val="18"/>
         </w:rPr>
@@ -437,11 +375,6 @@
       </w:r>
     </w:p>
     <w:p>
-      <w:pPr>
-        <w:rPr>
-          <w:rFonts w:hint="eastAsia"/>
-        </w:rPr>
-      </w:pPr>
       <w:r>
         <w:rPr>
           <w:rFonts w:hint="eastAsia"/>
@@ -452,7 +385,6 @@
     <w:p>
       <w:pPr>
         <w:rPr>
-          <w:rFonts w:hint="eastAsia"/>
           <w:sz w:val="18"/>
           <w:szCs w:val="18"/>
         </w:rPr>
@@ -500,38 +432,38 @@
     <w:p>
       <w:pPr>
         <w:rPr>
-          <w:sz w:val="18"/>
-          <w:szCs w:val="18"/>
+          <w:sz w:val="21"/>
+          <w:szCs w:val="21"/>
         </w:rPr>
       </w:pPr>
       <w:proofErr w:type="gramStart"/>
       <w:r>
         <w:rPr>
-          <w:sz w:val="18"/>
-          <w:szCs w:val="18"/>
+          <w:sz w:val="21"/>
+          <w:szCs w:val="21"/>
         </w:rPr>
         <w:t>static</w:t>
       </w:r>
       <w:proofErr w:type="gramEnd"/>
       <w:r>
         <w:rPr>
-          <w:sz w:val="18"/>
-          <w:szCs w:val="18"/>
+          <w:sz w:val="21"/>
+          <w:szCs w:val="21"/>
         </w:rPr>
         <w:t xml:space="preserve"> CONFIG_FUNCTION_KEY_INFO_T sys</w:t>
       </w:r>
       <w:r>
         <w:rPr>
           <w:rFonts w:hint="eastAsia"/>
-          <w:sz w:val="18"/>
-          <w:szCs w:val="18"/>
+          <w:sz w:val="21"/>
+          <w:szCs w:val="21"/>
         </w:rPr>
         <w:t>_</w:t>
       </w:r>
       <w:r>
         <w:rPr>
-          <w:sz w:val="18"/>
-          <w:szCs w:val="18"/>
+          <w:sz w:val="21"/>
+          <w:szCs w:val="21"/>
         </w:rPr>
         <w:t>key_pool[]={</w:t>
       </w:r>
@@ -539,183 +471,151 @@
     <w:p>
       <w:pPr>
         <w:rPr>
-          <w:rFonts w:hint="eastAsia"/>
-          <w:sz w:val="18"/>
-          <w:szCs w:val="18"/>
-        </w:rPr>
-      </w:pPr>
-      <w:r>
-        <w:rPr>
-          <w:sz w:val="18"/>
-          <w:szCs w:val="18"/>
+          <w:sz w:val="21"/>
+          <w:szCs w:val="21"/>
+        </w:rPr>
+      </w:pPr>
+      <w:r>
+        <w:rPr>
+          <w:sz w:val="21"/>
+          <w:szCs w:val="21"/>
         </w:rPr>
         <w:tab/>
       </w:r>
       <w:proofErr w:type="gramStart"/>
       <w:r>
         <w:rPr>
-          <w:sz w:val="18"/>
-          <w:szCs w:val="18"/>
-        </w:rPr>
-        <w:t>{</w:t>
-      </w:r>
-      <w:r>
-        <w:rPr>
-          <w:sz w:val="18"/>
-          <w:szCs w:val="18"/>
+          <w:sz w:val="21"/>
+          <w:szCs w:val="21"/>
+        </w:rPr>
+        <w:t>{ KEY</w:t>
+      </w:r>
+      <w:proofErr w:type="gramEnd"/>
+      <w:r>
+        <w:rPr>
+          <w:sz w:val="21"/>
+          <w:szCs w:val="21"/>
+        </w:rPr>
+        <w:t>_UNLOCK &amp; KEY_OFFSET</w:t>
+      </w:r>
+      <w:r>
+        <w:rPr>
+          <w:rFonts w:hint="eastAsia"/>
+          <w:sz w:val="21"/>
+          <w:szCs w:val="21"/>
         </w:rPr>
         <w:t xml:space="preserve"> </w:t>
       </w:r>
       <w:r>
         <w:rPr>
-          <w:sz w:val="18"/>
-          <w:szCs w:val="18"/>
-        </w:rPr>
-        <w:t>KEY</w:t>
+          <w:sz w:val="21"/>
+          <w:szCs w:val="21"/>
+        </w:rPr>
+        <w:t>, sys_key_</w:t>
+      </w:r>
+      <w:r>
+        <w:rPr>
+          <w:rFonts w:hint="eastAsia"/>
+          <w:sz w:val="21"/>
+          <w:szCs w:val="21"/>
+        </w:rPr>
+        <w:t>unlock_offset_</w:t>
+      </w:r>
+      <w:r>
+        <w:rPr>
+          <w:sz w:val="21"/>
+          <w:szCs w:val="21"/>
+        </w:rPr>
+        <w:t>up_cb     },</w:t>
+      </w:r>
+    </w:p>
+    <w:p>
+      <w:pPr>
+        <w:rPr>
+          <w:sz w:val="21"/>
+          <w:szCs w:val="21"/>
+        </w:rPr>
+      </w:pPr>
+      <w:r>
+        <w:rPr>
+          <w:rFonts w:hint="eastAsia"/>
+          <w:sz w:val="21"/>
+          <w:szCs w:val="21"/>
+        </w:rPr>
+        <w:t>};</w:t>
+      </w:r>
+    </w:p>
+    <w:p>
+      <w:pPr>
+        <w:rPr>
+          <w:sz w:val="18"/>
+          <w:szCs w:val="18"/>
+        </w:rPr>
+      </w:pPr>
+      <w:r>
+        <w:rPr>
+          <w:rFonts w:hint="eastAsia"/>
+          <w:sz w:val="18"/>
+          <w:szCs w:val="18"/>
+        </w:rPr>
+        <w:t>其中的回</w:t>
+      </w:r>
+      <w:proofErr w:type="gramStart"/>
+      <w:r>
+        <w:rPr>
+          <w:rFonts w:hint="eastAsia"/>
+          <w:sz w:val="18"/>
+          <w:szCs w:val="18"/>
+        </w:rPr>
+        <w:t>调函数需要</w:t>
       </w:r>
       <w:proofErr w:type="gramEnd"/>
       <w:r>
         <w:rPr>
-          <w:sz w:val="18"/>
-          <w:szCs w:val="18"/>
-        </w:rPr>
-        <w:t>_UNLOCK &amp; KEY_OFFSET</w:t>
-      </w:r>
-      <w:r>
-        <w:rPr>
-          <w:rFonts w:hint="eastAsia"/>
-          <w:sz w:val="18"/>
-          <w:szCs w:val="18"/>
-        </w:rPr>
-        <w:t xml:space="preserve"> </w:t>
-      </w:r>
-      <w:r>
-        <w:rPr>
-          <w:sz w:val="18"/>
-          <w:szCs w:val="18"/>
-        </w:rPr>
-        <w:t>, sys_key_</w:t>
-      </w:r>
-      <w:r>
-        <w:rPr>
-          <w:rFonts w:hint="eastAsia"/>
-          <w:sz w:val="18"/>
-          <w:szCs w:val="18"/>
+          <w:rFonts w:hint="eastAsia"/>
+          <w:sz w:val="18"/>
+          <w:szCs w:val="18"/>
+        </w:rPr>
+        <w:t>自己实现：其定义格式为：</w:t>
+      </w:r>
+    </w:p>
+    <w:p>
+      <w:pPr>
+        <w:rPr>
+          <w:sz w:val="24"/>
+          <w:szCs w:val="24"/>
+        </w:rPr>
+      </w:pPr>
+      <w:proofErr w:type="gramStart"/>
+      <w:r>
+        <w:rPr>
+          <w:sz w:val="24"/>
+          <w:szCs w:val="24"/>
+        </w:rPr>
+        <w:t>static</w:t>
+      </w:r>
+      <w:proofErr w:type="gramEnd"/>
+      <w:r>
+        <w:rPr>
+          <w:sz w:val="24"/>
+          <w:szCs w:val="24"/>
+        </w:rPr>
+        <w:t xml:space="preserve"> void sys_key_</w:t>
+      </w:r>
+      <w:r>
+        <w:rPr>
+          <w:rFonts w:hint="eastAsia"/>
+          <w:sz w:val="24"/>
+          <w:szCs w:val="24"/>
         </w:rPr>
         <w:t>unlock_offset_</w:t>
       </w:r>
       <w:r>
         <w:rPr>
-          <w:sz w:val="18"/>
-          <w:szCs w:val="18"/>
-        </w:rPr>
-        <w:t>up_cb     },</w:t>
-      </w:r>
-    </w:p>
-    <w:p>
-      <w:pPr>
-        <w:rPr>
-          <w:rFonts w:hint="eastAsia"/>
-          <w:sz w:val="18"/>
-          <w:szCs w:val="18"/>
-        </w:rPr>
-      </w:pPr>
-      <w:r>
-        <w:rPr>
-          <w:rFonts w:hint="eastAsia"/>
-          <w:sz w:val="18"/>
-          <w:szCs w:val="18"/>
-        </w:rPr>
-        <w:t>};</w:t>
-      </w:r>
-    </w:p>
-    <w:p>
-      <w:pPr>
-        <w:rPr>
-          <w:rFonts w:hint="eastAsia"/>
-          <w:sz w:val="18"/>
-          <w:szCs w:val="18"/>
-        </w:rPr>
-      </w:pPr>
-      <w:r>
-        <w:rPr>
-          <w:rFonts w:hint="eastAsia"/>
-          <w:sz w:val="18"/>
-          <w:szCs w:val="18"/>
-        </w:rPr>
-        <w:t>其中的回</w:t>
-      </w:r>
-      <w:proofErr w:type="gramStart"/>
-      <w:r>
-        <w:rPr>
-          <w:rFonts w:hint="eastAsia"/>
-          <w:sz w:val="18"/>
-          <w:szCs w:val="18"/>
-        </w:rPr>
-        <w:t>调函数需要</w:t>
-      </w:r>
-      <w:proofErr w:type="gramEnd"/>
-      <w:r>
-        <w:rPr>
-          <w:rFonts w:hint="eastAsia"/>
-          <w:sz w:val="18"/>
-          <w:szCs w:val="18"/>
-        </w:rPr>
-        <w:t>自己实现：其定义格式为：</w:t>
-      </w:r>
-    </w:p>
-    <w:p>
-      <w:pPr>
-        <w:rPr>
-          <w:rFonts w:hint="eastAsia"/>
-          <w:sz w:val="18"/>
-          <w:szCs w:val="18"/>
-        </w:rPr>
-      </w:pPr>
-      <w:proofErr w:type="gramStart"/>
-      <w:r>
-        <w:rPr>
-          <w:sz w:val="18"/>
-          <w:szCs w:val="18"/>
-        </w:rPr>
-        <w:t>static</w:t>
-      </w:r>
-      <w:proofErr w:type="gramEnd"/>
-      <w:r>
-        <w:rPr>
-          <w:sz w:val="18"/>
-          <w:szCs w:val="18"/>
-        </w:rPr>
-        <w:t xml:space="preserve"> void </w:t>
-      </w:r>
-      <w:r>
-        <w:rPr>
-          <w:sz w:val="18"/>
-          <w:szCs w:val="18"/>
-        </w:rPr>
-        <w:t>sys_key_</w:t>
-      </w:r>
-      <w:r>
-        <w:rPr>
-          <w:rFonts w:hint="eastAsia"/>
-          <w:sz w:val="18"/>
-          <w:szCs w:val="18"/>
-        </w:rPr>
-        <w:t>unlock_offset_</w:t>
-      </w:r>
-      <w:r>
-        <w:rPr>
-          <w:sz w:val="18"/>
-          <w:szCs w:val="18"/>
-        </w:rPr>
-        <w:t>up_cb</w:t>
-      </w:r>
-      <w:r>
-        <w:rPr>
-          <w:sz w:val="18"/>
-          <w:szCs w:val="18"/>
-        </w:rPr>
-        <w:t>(KEY_MESSAGE *key_msg)</w:t>
+          <w:sz w:val="24"/>
+          <w:szCs w:val="24"/>
+        </w:rPr>
+        <w:t>up_cb(KEY_MESSAGE *key_msg)</w:t>
       </w:r>
     </w:p>
     <w:p>
